--- a/docs/info/epa_1-2_doc_2025/network_port/Template_NETWORK_AE2_NEW_8-25_v1.docx
+++ b/docs/info/epa_1-2_doc_2025/network_port/Template_NETWORK_AE2_NEW_8-25_v1.docx
@@ -952,7 +952,7 @@
           <w:szCs w:val="28"/>
           <w:shd w:val="clear" w:color="auto" w:fill="FFFFFF"/>
         </w:rPr>
-        <w:t>Cyber Security</w:t>
+        <w:t>Network Engineer</w:t>
       </w:r>
       <w:r>
         <w:rPr>
@@ -983,59 +983,53 @@
           <w:rFonts w:ascii="Trebuchet MS" w:hAnsi="Trebuchet MS"/>
           <w:b/>
           <w:bCs/>
-          <w:sz w:val="21"/>
-          <w:szCs w:val="21"/>
+          <w:sz w:val="18"/>
+          <w:szCs w:val="18"/>
         </w:rPr>
       </w:pPr>
       <w:r>
         <w:rPr>
           <w:rFonts w:ascii="Trebuchet MS" w:hAnsi="Trebuchet MS"/>
-          <w:sz w:val="21"/>
-          <w:szCs w:val="21"/>
+          <w:sz w:val="18"/>
+          <w:szCs w:val="18"/>
         </w:rPr>
         <w:t xml:space="preserve">This document presents a portfolio template focused on demonstrating key skills and knowledge areas relevant to </w:t>
       </w:r>
       <w:r>
         <w:rPr>
-          <w:rFonts w:cs="Open Sans"/>
+          <w:rFonts w:ascii="Trebuchet MS" w:hAnsi="Trebuchet MS" w:cs="Open Sans"/>
           <w:b/>
           <w:bCs/>
           <w:color w:val="000000"/>
-          <w:sz w:val="21"/>
-          <w:szCs w:val="21"/>
+          <w:sz w:val="18"/>
+          <w:szCs w:val="18"/>
           <w:shd w:val="clear" w:color="auto" w:fill="FFFFFF"/>
         </w:rPr>
         <w:t>Network Engineer</w:t>
       </w:r>
       <w:r>
         <w:rPr>
-          <w:sz w:val="21"/>
-          <w:szCs w:val="21"/>
+          <w:rFonts w:ascii="Trebuchet MS" w:hAnsi="Trebuchet MS"/>
+          <w:sz w:val="18"/>
+          <w:szCs w:val="18"/>
         </w:rPr>
         <w:t xml:space="preserve"> </w:t>
       </w:r>
       <w:r>
         <w:rPr>
-          <w:sz w:val="21"/>
-          <w:szCs w:val="21"/>
+          <w:rFonts w:ascii="Trebuchet MS" w:hAnsi="Trebuchet MS"/>
+          <w:sz w:val="18"/>
+          <w:szCs w:val="18"/>
         </w:rPr>
-        <w:t>roles.</w:t>
-      </w:r>
-      <w:r>
-        <w:rPr>
-          <w:rFonts w:ascii="Trebuchet MS" w:hAnsi="Trebuchet MS"/>
-          <w:sz w:val="21"/>
-          <w:szCs w:val="21"/>
-        </w:rPr>
-        <w:t xml:space="preserve"> Each entry provides evidence in support of specific core and Software knowledge, skills, and behaviours (KSBs).</w:t>
+        <w:t>roles. Each entry provides evidence in support of specific core and Software knowledge, skills, and behaviours (KSBs).</w:t>
       </w:r>
       <w:r>
         <w:rPr>
           <w:rFonts w:ascii="Trebuchet MS" w:hAnsi="Trebuchet MS"/>
           <w:b/>
           <w:bCs/>
-          <w:sz w:val="21"/>
-          <w:szCs w:val="21"/>
+          <w:sz w:val="18"/>
+          <w:szCs w:val="18"/>
         </w:rPr>
         <w:t xml:space="preserve"> </w:t>
       </w:r>
@@ -1044,10 +1038,88 @@
       <w:pPr>
         <w:rPr>
           <w:rFonts w:ascii="Trebuchet MS" w:hAnsi="Trebuchet MS"/>
-          <w:sz w:val="21"/>
-          <w:szCs w:val="21"/>
+          <w:sz w:val="18"/>
+          <w:szCs w:val="18"/>
         </w:rPr>
       </w:pPr>
+      <w:r>
+        <w:rPr>
+          <w:rFonts w:ascii="Trebuchet MS" w:hAnsi="Trebuchet MS"/>
+          <w:sz w:val="18"/>
+          <w:szCs w:val="18"/>
+        </w:rPr>
+        <w:br/>
+      </w:r>
+      <w:bookmarkStart w:id="0" w:name="_Hlk205396675"/>
+      <w:r>
+        <w:rPr>
+          <w:rFonts w:ascii="Trebuchet MS" w:hAnsi="Trebuchet MS"/>
+          <w:sz w:val="18"/>
+          <w:szCs w:val="18"/>
+        </w:rPr>
+        <w:t xml:space="preserve">Before submission, both apprentice and employer must complete a </w:t>
+      </w:r>
+      <w:hyperlink w:anchor="Authenticity" w:history="1">
+        <w:r>
+          <w:rPr>
+            <w:rStyle w:val="Hyperlink"/>
+            <w:rFonts w:ascii="Trebuchet MS" w:hAnsi="Trebuchet MS"/>
+            <w:sz w:val="18"/>
+            <w:szCs w:val="18"/>
+          </w:rPr>
+          <w:t xml:space="preserve">Statement of </w:t>
+        </w:r>
+        <w:bookmarkStart w:id="1" w:name="_Hlk205396529"/>
+        <w:r>
+          <w:rPr>
+            <w:rStyle w:val="Hyperlink"/>
+            <w:rFonts w:ascii="Trebuchet MS" w:hAnsi="Trebuchet MS"/>
+            <w:sz w:val="18"/>
+            <w:szCs w:val="18"/>
+          </w:rPr>
+          <w:t>Authenticity</w:t>
+        </w:r>
+        <w:bookmarkEnd w:id="1"/>
+      </w:hyperlink>
+      <w:r>
+        <w:rPr>
+          <w:rFonts w:ascii="Trebuchet MS" w:hAnsi="Trebuchet MS"/>
+          <w:sz w:val="18"/>
+          <w:szCs w:val="18"/>
+        </w:rPr>
+        <w:t xml:space="preserve"> at the ed of this document. This confirms that the work is your own and reflects your learning and development throughout the programme.</w:t>
+      </w:r>
+    </w:p>
+    <w:p>
+      <w:pPr>
+        <w:rPr>
+          <w:rFonts w:ascii="Trebuchet MS" w:hAnsi="Trebuchet MS"/>
+          <w:sz w:val="18"/>
+          <w:szCs w:val="18"/>
+        </w:rPr>
+      </w:pPr>
+    </w:p>
+    <w:p>
+      <w:pPr>
+        <w:rPr>
+          <w:rFonts w:ascii="Trebuchet MS" w:eastAsia="Times New Roman" w:hAnsi="Trebuchet MS" w:cs="Segoe UI"/>
+          <w:b/>
+          <w:bCs/>
+          <w:kern w:val="0"/>
+          <w:sz w:val="11"/>
+          <w:szCs w:val="11"/>
+          <w:lang w:eastAsia="en-GB"/>
+          <w14:ligatures w14:val="none"/>
+        </w:rPr>
+      </w:pPr>
+      <w:r>
+        <w:rPr>
+          <w:rFonts w:ascii="Trebuchet MS" w:hAnsi="Trebuchet MS"/>
+          <w:sz w:val="18"/>
+          <w:szCs w:val="18"/>
+        </w:rPr>
+        <w:t>once.</w:t>
+      </w:r>
       <w:r>
         <w:rPr>
           <w:rFonts w:ascii="Trebuchet MS" w:hAnsi="Trebuchet MS"/>
@@ -1056,70 +1128,261 @@
         </w:rPr>
         <w:br/>
       </w:r>
-      <w:bookmarkStart w:id="0" w:name="_Hlk205396675"/>
-      <w:r>
-        <w:rPr>
-          <w:rFonts w:ascii="Trebuchet MS" w:hAnsi="Trebuchet MS"/>
-          <w:sz w:val="21"/>
-          <w:szCs w:val="21"/>
-        </w:rPr>
-        <w:t xml:space="preserve">Before submission, both </w:t>
-      </w:r>
-      <w:r>
-        <w:rPr>
-          <w:rFonts w:ascii="Trebuchet MS" w:hAnsi="Trebuchet MS"/>
-          <w:sz w:val="21"/>
-          <w:szCs w:val="21"/>
-        </w:rPr>
-        <w:t>apprentice</w:t>
-      </w:r>
-      <w:r>
-        <w:rPr>
-          <w:rFonts w:ascii="Trebuchet MS" w:hAnsi="Trebuchet MS"/>
-          <w:sz w:val="21"/>
-          <w:szCs w:val="21"/>
-        </w:rPr>
-        <w:t xml:space="preserve"> and employer must complete a </w:t>
-      </w:r>
-      <w:hyperlink w:anchor="Authenticity" w:history="1">
-        <w:r>
-          <w:rPr>
-            <w:rStyle w:val="Hyperlink"/>
-            <w:rFonts w:ascii="Trebuchet MS" w:hAnsi="Trebuchet MS"/>
-            <w:sz w:val="21"/>
-            <w:szCs w:val="21"/>
-          </w:rPr>
-          <w:t xml:space="preserve">Statement of </w:t>
-        </w:r>
-        <w:bookmarkStart w:id="1" w:name="_Hlk205396529"/>
-        <w:r>
-          <w:rPr>
-            <w:rStyle w:val="Hyperlink"/>
-            <w:rFonts w:ascii="Trebuchet MS" w:hAnsi="Trebuchet MS"/>
-            <w:sz w:val="21"/>
-            <w:szCs w:val="21"/>
-          </w:rPr>
-          <w:t>Authenticity</w:t>
-        </w:r>
-        <w:bookmarkEnd w:id="1"/>
-      </w:hyperlink>
-      <w:r>
-        <w:rPr>
-          <w:rFonts w:ascii="Trebuchet MS" w:hAnsi="Trebuchet MS"/>
-          <w:sz w:val="21"/>
-          <w:szCs w:val="21"/>
-        </w:rPr>
-        <w:t xml:space="preserve"> at the ed of this document</w:t>
-      </w:r>
-      <w:r>
-        <w:rPr>
-          <w:rFonts w:ascii="Trebuchet MS" w:hAnsi="Trebuchet MS"/>
-          <w:sz w:val="21"/>
-          <w:szCs w:val="21"/>
-        </w:rPr>
-        <w:t>. This confirms that the work is your own and reflects your learning and development throughout the programme.</w:t>
-      </w:r>
     </w:p>
+    <w:tbl>
+      <w:tblPr>
+        <w:tblStyle w:val="TableGrid"/>
+        <w:tblW w:w="0" w:type="auto"/>
+        <w:tblLook w:val="04A0" w:firstRow="1" w:lastRow="0" w:firstColumn="1" w:lastColumn="0" w:noHBand="0" w:noVBand="1"/>
+      </w:tblPr>
+      <w:tblGrid>
+        <w:gridCol w:w="2614"/>
+        <w:gridCol w:w="2614"/>
+        <w:gridCol w:w="2614"/>
+        <w:gridCol w:w="2614"/>
+      </w:tblGrid>
+      <w:tr>
+        <w:trPr>
+          <w:trHeight w:val="591"/>
+        </w:trPr>
+        <w:tc>
+          <w:tcPr>
+            <w:tcW w:w="2614" w:type="dxa"/>
+            <w:shd w:val="clear" w:color="auto" w:fill="95DCF7"/>
+            <w:vAlign w:val="center"/>
+          </w:tcPr>
+          <w:p>
+            <w:pPr>
+              <w:jc w:val="center"/>
+              <w:rPr>
+                <w:rFonts w:ascii="Trebuchet MS" w:eastAsia="Times New Roman" w:hAnsi="Trebuchet MS" w:cs="Segoe UI"/>
+                <w:b/>
+                <w:bCs/>
+                <w:kern w:val="0"/>
+                <w:sz w:val="18"/>
+                <w:szCs w:val="18"/>
+                <w:lang w:eastAsia="en-GB"/>
+                <w14:ligatures w14:val="none"/>
+              </w:rPr>
+            </w:pPr>
+            <w:r>
+              <w:rPr>
+                <w:rFonts w:ascii="Trebuchet MS" w:eastAsia="Times New Roman" w:hAnsi="Trebuchet MS" w:cs="Segoe UI"/>
+                <w:b/>
+                <w:bCs/>
+                <w:kern w:val="0"/>
+                <w:sz w:val="18"/>
+                <w:szCs w:val="18"/>
+                <w:lang w:eastAsia="en-GB"/>
+                <w14:ligatures w14:val="none"/>
+              </w:rPr>
+              <w:t xml:space="preserve">Theme A: </w:t>
+            </w:r>
+            <w:r>
+              <w:rPr>
+                <w:rFonts w:ascii="Trebuchet MS" w:eastAsia="Times New Roman" w:hAnsi="Trebuchet MS" w:cs="Segoe UI"/>
+                <w:b/>
+                <w:bCs/>
+                <w:kern w:val="0"/>
+                <w:sz w:val="18"/>
+                <w:szCs w:val="18"/>
+                <w:lang w:eastAsia="en-GB"/>
+                <w14:ligatures w14:val="none"/>
+              </w:rPr>
+              <w:br/>
+            </w:r>
+            <w:r>
+              <w:rPr>
+                <w:rFonts w:ascii="Trebuchet MS" w:eastAsia="Times New Roman" w:hAnsi="Trebuchet MS" w:cs="Segoe UI"/>
+                <w:kern w:val="0"/>
+                <w:sz w:val="18"/>
+                <w:szCs w:val="18"/>
+                <w:lang w:eastAsia="en-GB"/>
+                <w14:ligatures w14:val="none"/>
+              </w:rPr>
+              <w:t>Underlying Principles</w:t>
+            </w:r>
+          </w:p>
+        </w:tc>
+        <w:tc>
+          <w:tcPr>
+            <w:tcW w:w="2614" w:type="dxa"/>
+            <w:shd w:val="clear" w:color="auto" w:fill="84E290"/>
+            <w:vAlign w:val="center"/>
+          </w:tcPr>
+          <w:p>
+            <w:pPr>
+              <w:jc w:val="center"/>
+              <w:rPr>
+                <w:rFonts w:ascii="Trebuchet MS" w:eastAsia="Times New Roman" w:hAnsi="Trebuchet MS" w:cs="Segoe UI"/>
+                <w:b/>
+                <w:bCs/>
+                <w:kern w:val="0"/>
+                <w:sz w:val="18"/>
+                <w:szCs w:val="18"/>
+                <w:lang w:eastAsia="en-GB"/>
+                <w14:ligatures w14:val="none"/>
+              </w:rPr>
+            </w:pPr>
+            <w:r>
+              <w:rPr>
+                <w:rFonts w:ascii="Trebuchet MS" w:eastAsia="Times New Roman" w:hAnsi="Trebuchet MS" w:cs="Segoe UI"/>
+                <w:b/>
+                <w:bCs/>
+                <w:kern w:val="0"/>
+                <w:sz w:val="18"/>
+                <w:szCs w:val="18"/>
+                <w:lang w:eastAsia="en-GB"/>
+                <w14:ligatures w14:val="none"/>
+              </w:rPr>
+              <w:t xml:space="preserve">Theme B: </w:t>
+            </w:r>
+            <w:r>
+              <w:rPr>
+                <w:rFonts w:ascii="Trebuchet MS" w:eastAsia="Times New Roman" w:hAnsi="Trebuchet MS" w:cs="Segoe UI"/>
+                <w:b/>
+                <w:bCs/>
+                <w:kern w:val="0"/>
+                <w:sz w:val="18"/>
+                <w:szCs w:val="18"/>
+                <w:lang w:eastAsia="en-GB"/>
+                <w14:ligatures w14:val="none"/>
+              </w:rPr>
+              <w:br/>
+            </w:r>
+            <w:r>
+              <w:rPr>
+                <w:rFonts w:ascii="Trebuchet MS" w:eastAsia="Times New Roman" w:hAnsi="Trebuchet MS" w:cs="Segoe UI"/>
+                <w:kern w:val="0"/>
+                <w:sz w:val="18"/>
+                <w:szCs w:val="18"/>
+                <w:lang w:eastAsia="en-GB"/>
+                <w14:ligatures w14:val="none"/>
+              </w:rPr>
+              <w:t>Technical Solutions</w:t>
+            </w:r>
+          </w:p>
+        </w:tc>
+        <w:tc>
+          <w:tcPr>
+            <w:tcW w:w="2614" w:type="dxa"/>
+            <w:shd w:val="clear" w:color="auto" w:fill="E59EDC"/>
+            <w:vAlign w:val="center"/>
+          </w:tcPr>
+          <w:p>
+            <w:pPr>
+              <w:jc w:val="center"/>
+              <w:rPr>
+                <w:rFonts w:ascii="Trebuchet MS" w:eastAsia="Times New Roman" w:hAnsi="Trebuchet MS" w:cs="Segoe UI"/>
+                <w:b/>
+                <w:bCs/>
+                <w:kern w:val="0"/>
+                <w:sz w:val="18"/>
+                <w:szCs w:val="18"/>
+                <w:lang w:eastAsia="en-GB"/>
+                <w14:ligatures w14:val="none"/>
+              </w:rPr>
+            </w:pPr>
+            <w:r>
+              <w:rPr>
+                <w:rFonts w:ascii="Trebuchet MS" w:eastAsia="Times New Roman" w:hAnsi="Trebuchet MS" w:cs="Segoe UI"/>
+                <w:b/>
+                <w:bCs/>
+                <w:kern w:val="0"/>
+                <w:sz w:val="18"/>
+                <w:szCs w:val="18"/>
+                <w:lang w:eastAsia="en-GB"/>
+                <w14:ligatures w14:val="none"/>
+              </w:rPr>
+              <w:t xml:space="preserve">Theme C: </w:t>
+            </w:r>
+            <w:r>
+              <w:rPr>
+                <w:rFonts w:ascii="Trebuchet MS" w:eastAsia="Times New Roman" w:hAnsi="Trebuchet MS" w:cs="Segoe UI"/>
+                <w:b/>
+                <w:bCs/>
+                <w:kern w:val="0"/>
+                <w:sz w:val="18"/>
+                <w:szCs w:val="18"/>
+                <w:lang w:eastAsia="en-GB"/>
+                <w14:ligatures w14:val="none"/>
+              </w:rPr>
+              <w:br/>
+            </w:r>
+            <w:r>
+              <w:rPr>
+                <w:rFonts w:ascii="Trebuchet MS" w:eastAsia="Times New Roman" w:hAnsi="Trebuchet MS" w:cs="Segoe UI"/>
+                <w:kern w:val="0"/>
+                <w:sz w:val="18"/>
+                <w:szCs w:val="18"/>
+                <w:lang w:eastAsia="en-GB"/>
+                <w14:ligatures w14:val="none"/>
+              </w:rPr>
+              <w:t>Innovation &amp; Response</w:t>
+            </w:r>
+          </w:p>
+        </w:tc>
+        <w:tc>
+          <w:tcPr>
+            <w:tcW w:w="2614" w:type="dxa"/>
+            <w:shd w:val="clear" w:color="auto" w:fill="FFC100"/>
+            <w:vAlign w:val="center"/>
+          </w:tcPr>
+          <w:p>
+            <w:pPr>
+              <w:jc w:val="center"/>
+              <w:rPr>
+                <w:rFonts w:ascii="Trebuchet MS" w:eastAsia="Times New Roman" w:hAnsi="Trebuchet MS" w:cs="Segoe UI"/>
+                <w:b/>
+                <w:bCs/>
+                <w:kern w:val="0"/>
+                <w:sz w:val="18"/>
+                <w:szCs w:val="18"/>
+                <w:lang w:eastAsia="en-GB"/>
+                <w14:ligatures w14:val="none"/>
+              </w:rPr>
+            </w:pPr>
+            <w:r>
+              <w:rPr>
+                <w:rFonts w:ascii="Trebuchet MS" w:eastAsia="Times New Roman" w:hAnsi="Trebuchet MS" w:cs="Segoe UI"/>
+                <w:b/>
+                <w:bCs/>
+                <w:kern w:val="0"/>
+                <w:sz w:val="18"/>
+                <w:szCs w:val="18"/>
+                <w:lang w:eastAsia="en-GB"/>
+                <w14:ligatures w14:val="none"/>
+              </w:rPr>
+              <w:t xml:space="preserve">Theme D: </w:t>
+            </w:r>
+            <w:r>
+              <w:rPr>
+                <w:rFonts w:ascii="Trebuchet MS" w:eastAsia="Times New Roman" w:hAnsi="Trebuchet MS" w:cs="Segoe UI"/>
+                <w:b/>
+                <w:bCs/>
+                <w:kern w:val="0"/>
+                <w:sz w:val="18"/>
+                <w:szCs w:val="18"/>
+                <w:lang w:eastAsia="en-GB"/>
+                <w14:ligatures w14:val="none"/>
+              </w:rPr>
+              <w:br/>
+            </w:r>
+            <w:r>
+              <w:rPr>
+                <w:rFonts w:ascii="Trebuchet MS" w:eastAsia="Times New Roman" w:hAnsi="Trebuchet MS" w:cs="Segoe UI"/>
+                <w:kern w:val="0"/>
+                <w:sz w:val="18"/>
+                <w:szCs w:val="18"/>
+                <w:lang w:eastAsia="en-GB"/>
+                <w14:ligatures w14:val="none"/>
+              </w:rPr>
+              <w:t>Legal, Ethics</w:t>
+            </w:r>
+          </w:p>
+        </w:tc>
+      </w:tr>
+    </w:tbl>
     <w:bookmarkEnd w:id="0"/>
     <w:p>
       <w:pPr>
